--- a/BTLT/MinhMan_C1_Bai3.docx
+++ b/BTLT/MinhMan_C1_Bai3.docx
@@ -19,6 +19,17 @@
           <w:sz w:val="40"/>
           <w:szCs w:val="40"/>
         </w:rPr>
+        <w:t xml:space="preserve"> </w:t>
+      </w:r>
+      <w:bookmarkStart w:id="0" w:name="_GoBack"/>
+      <w:bookmarkEnd w:id="0"/>
+      <w:r>
+        <w:rPr>
+          <w:b/>
+          <w:i/>
+          <w:sz w:val="40"/>
+          <w:szCs w:val="40"/>
+        </w:rPr>
         <w:t>Bài 3:</w:t>
       </w:r>
     </w:p>
@@ -133,8 +144,6 @@
         </w:rPr>
         <w:t>.</w:t>
       </w:r>
-      <w:bookmarkStart w:id="0" w:name="_GoBack"/>
-      <w:bookmarkEnd w:id="0"/>
     </w:p>
     <w:p>
       <w:pPr>

--- a/BTLT/MinhMan_C1_Bai3.docx
+++ b/BTLT/MinhMan_C1_Bai3.docx
@@ -12,6 +12,8 @@
           <w:szCs w:val="40"/>
         </w:rPr>
       </w:pPr>
+      <w:bookmarkStart w:id="0" w:name="_GoBack"/>
+      <w:bookmarkEnd w:id="0"/>
       <w:r>
         <w:rPr>
           <w:b/>
@@ -21,8 +23,6 @@
         </w:rPr>
         <w:t xml:space="preserve"> </w:t>
       </w:r>
-      <w:bookmarkStart w:id="0" w:name="_GoBack"/>
-      <w:bookmarkEnd w:id="0"/>
       <w:r>
         <w:rPr>
           <w:b/>
